--- a/Relatório de Qualidade (Mouse Logitech G502 HERO).docx
+++ b/Relatório de Qualidade (Mouse Logitech G502 HERO).docx
@@ -17,8 +17,8 @@
         </w:rPr>
       </w:pPr>
       <w:r>
-        <w:object w:dxaOrig="4677" w:dyaOrig="1781">
-          <v:rect xmlns:o="urn:schemas-microsoft-com:office:office" xmlns:v="urn:schemas-microsoft-com:vml" id="rectole0000000000" style="width:233.850000pt;height:89.050000pt" o:preferrelative="t" o:ole="">
+        <w:object w:dxaOrig="4859" w:dyaOrig="1842">
+          <v:rect xmlns:o="urn:schemas-microsoft-com:office:office" xmlns:v="urn:schemas-microsoft-com:vml" id="rectole0000000000" style="width:242.950000pt;height:92.100000pt" o:preferrelative="t" o:ole="">
             <o:lock v:ext="edit"/>
             <v:imagedata xmlns:r="http://schemas.openxmlformats.org/officeDocument/2006/relationships" r:id="docRId1" o:title=""/>
           </v:rect>
@@ -250,16 +250,6 @@
         <w:jc w:val="center"/>
         <w:rPr>
           <w:rFonts w:ascii="Arial" w:hAnsi="Arial" w:cs="Arial" w:eastAsia="Arial"/>
-          <w:color w:val="000000"/>
-          <w:spacing w:val="0"/>
-          <w:position w:val="0"/>
-          <w:sz w:val="24"/>
-          <w:shd w:fill="auto" w:val="clear"/>
-        </w:rPr>
-      </w:pPr>
-      <w:r>
-        <w:rPr>
-          <w:rFonts w:ascii="Arial" w:hAnsi="Arial" w:cs="Arial" w:eastAsia="Arial"/>
           <w:b/>
           <w:color w:val="000000"/>
           <w:spacing w:val="0"/>
@@ -267,6 +257,17 @@
           <w:sz w:val="32"/>
           <w:shd w:fill="auto" w:val="clear"/>
         </w:rPr>
+      </w:pPr>
+      <w:r>
+        <w:rPr>
+          <w:rFonts w:ascii="Arial" w:hAnsi="Arial" w:cs="Arial" w:eastAsia="Arial"/>
+          <w:b/>
+          <w:color w:val="000000"/>
+          <w:spacing w:val="0"/>
+          <w:position w:val="0"/>
+          <w:sz w:val="32"/>
+          <w:shd w:fill="auto" w:val="clear"/>
+        </w:rPr>
         <w:t xml:space="preserve">Análise de Qualidade </w:t>
       </w:r>
     </w:p>
@@ -274,54 +275,190 @@
       <w:pPr>
         <w:spacing w:before="0" w:after="160" w:line="360"/>
         <w:ind w:right="0" w:left="0" w:firstLine="0"/>
-        <w:jc w:val="both"/>
-        <w:rPr>
-          <w:rFonts w:ascii="Arial" w:hAnsi="Arial" w:cs="Arial" w:eastAsia="Arial"/>
-          <w:color w:val="000000"/>
-          <w:spacing w:val="0"/>
-          <w:position w:val="0"/>
-          <w:sz w:val="24"/>
-          <w:shd w:fill="auto" w:val="clear"/>
-        </w:rPr>
-      </w:pPr>
-    </w:p>
-    <w:p>
-      <w:pPr>
-        <w:spacing w:before="0" w:after="160" w:line="360"/>
-        <w:ind w:right="0" w:left="0" w:firstLine="0"/>
-        <w:jc w:val="both"/>
-        <w:rPr>
-          <w:rFonts w:ascii="Arial" w:hAnsi="Arial" w:cs="Arial" w:eastAsia="Arial"/>
-          <w:color w:val="000000"/>
-          <w:spacing w:val="0"/>
-          <w:position w:val="0"/>
-          <w:sz w:val="24"/>
-          <w:shd w:fill="auto" w:val="clear"/>
-        </w:rPr>
-      </w:pPr>
-    </w:p>
-    <w:p>
-      <w:pPr>
-        <w:spacing w:before="0" w:after="160" w:line="360"/>
-        <w:ind w:right="0" w:left="0" w:firstLine="0"/>
-        <w:jc w:val="both"/>
-        <w:rPr>
-          <w:rFonts w:ascii="Arial" w:hAnsi="Arial" w:cs="Arial" w:eastAsia="Arial"/>
-          <w:color w:val="000000"/>
-          <w:spacing w:val="0"/>
-          <w:position w:val="0"/>
-          <w:sz w:val="24"/>
-          <w:shd w:fill="auto" w:val="clear"/>
-        </w:rPr>
-      </w:pPr>
-    </w:p>
-    <w:p>
-      <w:pPr>
-        <w:spacing w:before="0" w:after="160" w:line="360"/>
-        <w:ind w:right="0" w:left="0" w:firstLine="0"/>
-        <w:jc w:val="both"/>
-        <w:rPr>
-          <w:rFonts w:ascii="Arial" w:hAnsi="Arial" w:cs="Arial" w:eastAsia="Arial"/>
+        <w:jc w:val="center"/>
+        <w:rPr>
+          <w:rFonts w:ascii="Arial" w:hAnsi="Arial" w:cs="Arial" w:eastAsia="Arial"/>
+          <w:b/>
+          <w:color w:val="000000"/>
+          <w:spacing w:val="0"/>
+          <w:position w:val="0"/>
+          <w:sz w:val="22"/>
+          <w:shd w:fill="auto" w:val="clear"/>
+        </w:rPr>
+      </w:pPr>
+      <w:r>
+        <w:rPr>
+          <w:rFonts w:ascii="Arial" w:hAnsi="Arial" w:cs="Arial" w:eastAsia="Arial"/>
+          <w:b/>
+          <w:color w:val="000000"/>
+          <w:spacing w:val="0"/>
+          <w:position w:val="0"/>
+          <w:sz w:val="22"/>
+          <w:shd w:fill="auto" w:val="clear"/>
+        </w:rPr>
+        <w:t xml:space="preserve">Produto:Logitech G502 HERO</w:t>
+      </w:r>
+    </w:p>
+    <w:p>
+      <w:pPr>
+        <w:spacing w:before="0" w:after="160" w:line="360"/>
+        <w:ind w:right="0" w:left="0" w:firstLine="0"/>
+        <w:jc w:val="center"/>
+        <w:rPr>
+          <w:rFonts w:ascii="Arial" w:hAnsi="Arial" w:cs="Arial" w:eastAsia="Arial"/>
+          <w:color w:val="000000"/>
+          <w:spacing w:val="0"/>
+          <w:position w:val="0"/>
+          <w:sz w:val="24"/>
+          <w:shd w:fill="auto" w:val="clear"/>
+        </w:rPr>
+      </w:pPr>
+    </w:p>
+    <w:p>
+      <w:pPr>
+        <w:spacing w:before="0" w:after="160" w:line="360"/>
+        <w:ind w:right="0" w:left="0" w:firstLine="0"/>
+        <w:jc w:val="both"/>
+        <w:rPr>
+          <w:rFonts w:ascii="Arial" w:hAnsi="Arial" w:cs="Arial" w:eastAsia="Arial"/>
+          <w:color w:val="000000"/>
+          <w:spacing w:val="0"/>
+          <w:position w:val="0"/>
+          <w:sz w:val="24"/>
+          <w:shd w:fill="auto" w:val="clear"/>
+        </w:rPr>
+      </w:pPr>
+    </w:p>
+    <w:p>
+      <w:pPr>
+        <w:spacing w:before="0" w:after="160" w:line="360"/>
+        <w:ind w:right="0" w:left="0" w:firstLine="0"/>
+        <w:jc w:val="both"/>
+        <w:rPr>
+          <w:rFonts w:ascii="Arial" w:hAnsi="Arial" w:cs="Arial" w:eastAsia="Arial"/>
+          <w:color w:val="000000"/>
+          <w:spacing w:val="0"/>
+          <w:position w:val="0"/>
+          <w:sz w:val="24"/>
+          <w:shd w:fill="auto" w:val="clear"/>
+        </w:rPr>
+      </w:pPr>
+      <w:r>
+        <w:rPr>
+          <w:rFonts w:ascii="Arial" w:hAnsi="Arial" w:cs="Arial" w:eastAsia="Arial"/>
+          <w:color w:val="000000"/>
+          <w:spacing w:val="0"/>
+          <w:position w:val="0"/>
+          <w:sz w:val="24"/>
+          <w:shd w:fill="auto" w:val="clear"/>
+        </w:rPr>
+        <w:tab/>
+        <w:tab/>
+        <w:tab/>
+        <w:tab/>
+        <w:tab/>
+        <w:tab/>
+        <w:tab/>
+      </w:r>
+    </w:p>
+    <w:p>
+      <w:pPr>
+        <w:spacing w:before="0" w:after="160" w:line="360"/>
+        <w:ind w:right="0" w:left="0" w:firstLine="0"/>
+        <w:jc w:val="both"/>
+        <w:rPr>
+          <w:rFonts w:ascii="Times New Roman" w:hAnsi="Times New Roman" w:cs="Times New Roman" w:eastAsia="Times New Roman"/>
+          <w:i/>
+          <w:color w:val="000000"/>
+          <w:spacing w:val="0"/>
+          <w:position w:val="0"/>
+          <w:sz w:val="24"/>
+          <w:shd w:fill="auto" w:val="clear"/>
+        </w:rPr>
+      </w:pPr>
+      <w:r>
+        <w:rPr>
+          <w:rFonts w:ascii="Arial" w:hAnsi="Arial" w:cs="Arial" w:eastAsia="Arial"/>
+          <w:color w:val="000000"/>
+          <w:spacing w:val="0"/>
+          <w:position w:val="0"/>
+          <w:sz w:val="24"/>
+          <w:shd w:fill="auto" w:val="clear"/>
+        </w:rPr>
+        <w:tab/>
+        <w:tab/>
+        <w:tab/>
+        <w:tab/>
+        <w:tab/>
+        <w:tab/>
+        <w:tab/>
+      </w:r>
+      <w:r>
+        <w:rPr>
+          <w:rFonts w:ascii="Times New Roman" w:hAnsi="Times New Roman" w:cs="Times New Roman" w:eastAsia="Times New Roman"/>
+          <w:i/>
+          <w:color w:val="000000"/>
+          <w:spacing w:val="0"/>
+          <w:position w:val="0"/>
+          <w:sz w:val="24"/>
+          <w:shd w:fill="auto" w:val="clear"/>
+        </w:rPr>
+        <w:t xml:space="preserve">Apresentarei as </w:t>
+        <w:tab/>
+        <w:tab/>
+        <w:tab/>
+        <w:tab/>
+        <w:tab/>
+        <w:tab/>
+        <w:tab/>
+        <w:tab/>
+        <w:tab/>
+        <w:t xml:space="preserve">vatangens e desvatagem</w:t>
+      </w:r>
+    </w:p>
+    <w:p>
+      <w:pPr>
+        <w:spacing w:before="0" w:after="160" w:line="360"/>
+        <w:ind w:right="0" w:left="0" w:firstLine="0"/>
+        <w:jc w:val="both"/>
+        <w:rPr>
+          <w:rFonts w:ascii="Times New Roman" w:hAnsi="Times New Roman" w:cs="Times New Roman" w:eastAsia="Times New Roman"/>
+          <w:i/>
+          <w:color w:val="000000"/>
+          <w:spacing w:val="0"/>
+          <w:position w:val="0"/>
+          <w:sz w:val="24"/>
+          <w:shd w:fill="auto" w:val="clear"/>
+        </w:rPr>
+      </w:pPr>
+      <w:r>
+        <w:rPr>
+          <w:rFonts w:ascii="Times New Roman" w:hAnsi="Times New Roman" w:cs="Times New Roman" w:eastAsia="Times New Roman"/>
+          <w:i/>
+          <w:color w:val="000000"/>
+          <w:spacing w:val="0"/>
+          <w:position w:val="0"/>
+          <w:sz w:val="24"/>
+          <w:shd w:fill="auto" w:val="clear"/>
+        </w:rPr>
+        <w:tab/>
+        <w:tab/>
+        <w:tab/>
+        <w:tab/>
+        <w:tab/>
+        <w:tab/>
+        <w:tab/>
+        <w:t xml:space="preserve">do produto apresentado:</w:t>
+      </w:r>
+    </w:p>
+    <w:p>
+      <w:pPr>
+        <w:spacing w:before="0" w:after="160" w:line="360"/>
+        <w:ind w:right="0" w:left="0" w:firstLine="0"/>
+        <w:jc w:val="both"/>
+        <w:rPr>
+          <w:rFonts w:ascii="Times New Roman" w:hAnsi="Times New Roman" w:cs="Times New Roman" w:eastAsia="Times New Roman"/>
+          <w:i/>
           <w:color w:val="000000"/>
           <w:spacing w:val="0"/>
           <w:position w:val="0"/>
@@ -596,7 +733,7 @@
           <w:sz w:val="24"/>
           <w:shd w:fill="auto" w:val="clear"/>
         </w:rPr>
-        <w:t xml:space="preserve">Aqui você deve fazer um breve resumo do seu projeto.  Aborde um pouco de tudo, mas não entre profundamente em nada. O “resumo” em um trabalho acadêmico “serve” para mostrar ao leitor se o conteúdo é de seu interesse ou não, mas é um resumo, um breve relato de, no máximo 200 palavras.  </w:t>
+        <w:t xml:space="preserve">Olá! Este é meu relatório, ele se trata da minha análise do produto, estou a mais de 1 ano utilizando o produto e vim dar meus pontos positivos e negativos baseados na minha experiência com o mouse e mais alguns detalhes para os usuários que se interessarem pela compra do mesmo.</w:t>
       </w:r>
     </w:p>
     <w:p>
@@ -1759,33 +1896,7 @@
           <w:sz w:val="24"/>
           <w:shd w:fill="auto" w:val="clear"/>
         </w:rPr>
-        <w:t xml:space="preserve">Na introdução você deve fazer um apanhado geral do seu cenário para o leitor.  Escreva a prévia do que teríamos no trabalho, o que irá tratar, o que espera do projeto, etc.</w:t>
-      </w:r>
-    </w:p>
-    <w:p>
-      <w:pPr>
-        <w:spacing w:before="0" w:after="160" w:line="360"/>
-        <w:ind w:right="0" w:left="0" w:firstLine="0"/>
-        <w:jc w:val="both"/>
-        <w:rPr>
-          <w:rFonts w:ascii="Arial" w:hAnsi="Arial" w:cs="Arial" w:eastAsia="Arial"/>
-          <w:color w:val="000000"/>
-          <w:spacing w:val="0"/>
-          <w:position w:val="0"/>
-          <w:sz w:val="24"/>
-          <w:shd w:fill="auto" w:val="clear"/>
-        </w:rPr>
-      </w:pPr>
-      <w:r>
-        <w:rPr>
-          <w:rFonts w:ascii="Arial" w:hAnsi="Arial" w:cs="Arial" w:eastAsia="Arial"/>
-          <w:color w:val="000000"/>
-          <w:spacing w:val="0"/>
-          <w:position w:val="0"/>
-          <w:sz w:val="24"/>
-          <w:shd w:fill="auto" w:val="clear"/>
-        </w:rPr>
-        <w:t xml:space="preserve">Para facilitar sua escrita, entenda que o projeto tem como objetivo analisar aspectos qualitativos de um produto ou serviço. Precisamos de suas percepções, evidências e um relatório final. E o profissional de qualidade faz exatamente isso, atua com evidências, percepções e os transforma em relatório para prover melhoria contínua.</w:t>
+        <w:t xml:space="preserve">Neste relatório vou apresentar a minha experiência testando e analisando o produto da empresa Logitech. Quando comecei com a minha experiência com o mouse a 1 ano atrás, achei bem promissor, com design e performance de se igualar a produtos "premium" da empresa. Conforme venho utilizando o mesmo tenho alguns pontos a dar. Estamos falando do Mouse Logitech G502 HERO e da minha experiência em 1 ano testando, dou meus pontos mais detalhadamente a baixo, envolvendo o produto e onde encontra-lo caso se interesse.</w:t>
       </w:r>
     </w:p>
     <w:p>
@@ -2039,7 +2150,6 @@
         <w:jc w:val="both"/>
         <w:rPr>
           <w:rFonts w:ascii="Arial" w:hAnsi="Arial" w:cs="Arial" w:eastAsia="Arial"/>
-          <w:b/>
           <w:color w:val="000000"/>
           <w:spacing w:val="0"/>
           <w:position w:val="0"/>
@@ -2066,50 +2176,37 @@
         <w:ind w:right="0" w:left="0" w:firstLine="0"/>
         <w:jc w:val="both"/>
         <w:rPr>
-          <w:rFonts w:ascii="Arial" w:hAnsi="Arial" w:cs="Arial" w:eastAsia="Arial"/>
-          <w:color w:val="000000"/>
-          <w:spacing w:val="0"/>
-          <w:position w:val="0"/>
-          <w:sz w:val="24"/>
-          <w:shd w:fill="auto" w:val="clear"/>
-        </w:rPr>
-      </w:pPr>
-      <w:r>
-        <w:rPr>
-          <w:rFonts w:ascii="Arial" w:hAnsi="Arial" w:cs="Arial" w:eastAsia="Arial"/>
-          <w:color w:val="000000"/>
-          <w:spacing w:val="0"/>
-          <w:position w:val="0"/>
-          <w:sz w:val="24"/>
-          <w:shd w:fill="auto" w:val="clear"/>
-        </w:rPr>
-        <w:t xml:space="preserve">Coloque se no papel de um auditor de qualidade e escolha um produto ou serviço de sua preferência para fazer sua análise. Pode ser um produto como equipamentos eletrônicos, materiais de escritório, celulares, alimentos, embalagens, roupas etc. ou serviços como plataforma de streaming (Netflix, Amazon, Disney +, etc.) ou algum aplicativo de celular. Importante que seja algo de seu uso pessoal para facilitar sua análise. </w:t>
-      </w:r>
-    </w:p>
-    <w:p>
-      <w:pPr>
-        <w:spacing w:before="0" w:after="160" w:line="360"/>
-        <w:ind w:right="0" w:left="0" w:firstLine="0"/>
-        <w:jc w:val="both"/>
-        <w:rPr>
-          <w:rFonts w:ascii="Arial" w:hAnsi="Arial" w:cs="Arial" w:eastAsia="Arial"/>
-          <w:color w:val="000000"/>
-          <w:spacing w:val="0"/>
-          <w:position w:val="0"/>
-          <w:sz w:val="24"/>
-          <w:shd w:fill="auto" w:val="clear"/>
-        </w:rPr>
-      </w:pPr>
-      <w:r>
-        <w:rPr>
-          <w:rFonts w:ascii="Arial" w:hAnsi="Arial" w:cs="Arial" w:eastAsia="Arial"/>
-          <w:color w:val="000000"/>
-          <w:spacing w:val="0"/>
-          <w:position w:val="0"/>
-          <w:sz w:val="24"/>
-          <w:shd w:fill="auto" w:val="clear"/>
-        </w:rPr>
-        <w:t xml:space="preserve">Avalie todas as dimensões do produto ou serviço, como durabilidade, material, usabilidade, performance, acessibilidade etc. Acrescente itens que achar necessário para esta análise. Seja criterioso em sua análise e não poupe detalhes, pois isto vai te ajudar no futuro escrever bons relatórios de qualidade. </w:t>
+          <w:rFonts w:ascii="Times New Roman" w:hAnsi="Times New Roman" w:cs="Times New Roman" w:eastAsia="Times New Roman"/>
+          <w:i/>
+          <w:color w:val="000000"/>
+          <w:spacing w:val="0"/>
+          <w:position w:val="0"/>
+          <w:sz w:val="24"/>
+          <w:shd w:fill="auto" w:val="clear"/>
+        </w:rPr>
+      </w:pPr>
+      <w:r>
+        <w:rPr>
+          <w:rFonts w:ascii="Arial" w:hAnsi="Arial" w:cs="Arial" w:eastAsia="Arial"/>
+          <w:color w:val="000000"/>
+          <w:spacing w:val="0"/>
+          <w:position w:val="0"/>
+          <w:sz w:val="24"/>
+          <w:shd w:fill="auto" w:val="clear"/>
+        </w:rPr>
+        <w:tab/>
+      </w:r>
+      <w:r>
+        <w:rPr>
+          <w:rFonts w:ascii="Times New Roman" w:hAnsi="Times New Roman" w:cs="Times New Roman" w:eastAsia="Times New Roman"/>
+          <w:i/>
+          <w:color w:val="000000"/>
+          <w:spacing w:val="0"/>
+          <w:position w:val="0"/>
+          <w:sz w:val="24"/>
+          <w:shd w:fill="auto" w:val="clear"/>
+        </w:rPr>
+        <w:t xml:space="preserve">Apresentando minha análise, pontos fortes e pontos negativos baseados em 1 ano de experiência com o Mouse Logitech G502 HERO.</w:t>
       </w:r>
     </w:p>
     <w:p>
@@ -3490,7 +3587,7 @@
           <w:sz w:val="24"/>
           <w:shd w:fill="auto" w:val="clear"/>
         </w:rPr>
-        <w:t xml:space="preserve">Utilizando a tabela acima, faça um relatório com suas palavras descrevendo coisas como item analisado, frequência com que usa o item, envolvidos (todos os moradores da residência, caso necessário), percepções sobre o item analisado etc. O importante aqui é colocar com suas palavras a sua percepção do item analisado. </w:t>
+        <w:t xml:space="preserve">Como dito acima, esses são os pontos mais importantes a citar do produto. Porém parte negativa também existe, então falarei sobre um detalhe que dificulta, com o seu design cheio frestas e espaços estreitos o acúmulo de poeira acaba ocorrendo, e como são cantos estreitos, vai ser preciso alguns objetos de limpeza específicos para limpar, fora isso, lembrar de abrir o compartimento dos pesos para fazer a mesma limpeza. Pois é provavél que seja o local que acúmule mais poeira. Apenas este ponto negativo foi identificado na análise, para os positivos temos a tabela acima que detalha exatamente cada uma das vantagens e desvantagens. Contudo a maior parte dos testes o mesmo se saiu positivamente e claramente é um produto que se sobressai.</w:t>
       </w:r>
     </w:p>
     <w:p>
@@ -3561,34 +3658,6 @@
           <w:spacing w:val="0"/>
           <w:position w:val="0"/>
           <w:sz w:val="24"/>
-          <w:shd w:fill="auto" w:val="clear"/>
-        </w:rPr>
-        <w:t xml:space="preserve">Acrescente prova visuais do seu item de análise e detalhes demonstrando o que foi analisado, como por exemplo, o tipo de material. A evidência pode ser um print ou foto. Coloque a descrição da imagem. </w:t>
-        <w:br/>
-        <w:t xml:space="preserve">Preserve as informações pessoais caso apareça na imagem. Corte ou pinte as informações como endereço, nome completo, telefone, e-mail, etc. </w:t>
-      </w:r>
-    </w:p>
-    <w:p>
-      <w:pPr>
-        <w:spacing w:before="0" w:after="160" w:line="360"/>
-        <w:ind w:right="0" w:left="0" w:firstLine="0"/>
-        <w:jc w:val="left"/>
-        <w:rPr>
-          <w:rFonts w:ascii="Arial" w:hAnsi="Arial" w:cs="Arial" w:eastAsia="Arial"/>
-          <w:color w:val="000000"/>
-          <w:spacing w:val="0"/>
-          <w:position w:val="0"/>
-          <w:sz w:val="24"/>
-          <w:shd w:fill="auto" w:val="clear"/>
-        </w:rPr>
-      </w:pPr>
-      <w:r>
-        <w:rPr>
-          <w:rFonts w:ascii="Arial" w:hAnsi="Arial" w:cs="Arial" w:eastAsia="Arial"/>
-          <w:color w:val="000000"/>
-          <w:spacing w:val="0"/>
-          <w:position w:val="0"/>
-          <w:sz w:val="24"/>
           <w:shd w:fill="FFFF00" w:val="clear"/>
         </w:rPr>
         <w:t xml:space="preserve">Exemplos de evidências:</w:t>
@@ -3637,8 +3706,8 @@
         </w:rPr>
       </w:pPr>
       <w:r>
-        <w:object w:dxaOrig="4474" w:dyaOrig="3847">
-          <v:rect xmlns:o="urn:schemas-microsoft-com:office:office" xmlns:v="urn:schemas-microsoft-com:vml" id="rectole0000000001" style="width:223.700000pt;height:192.350000pt" o:preferrelative="t" o:ole="">
+        <w:object w:dxaOrig="4656" w:dyaOrig="3968">
+          <v:rect xmlns:o="urn:schemas-microsoft-com:office:office" xmlns:v="urn:schemas-microsoft-com:vml" id="rectole0000000001" style="width:232.800000pt;height:198.400000pt" o:preferrelative="t" o:ole="">
             <o:lock v:ext="edit"/>
             <v:imagedata xmlns:r="http://schemas.openxmlformats.org/officeDocument/2006/relationships" r:id="docRId3" o:title=""/>
           </v:rect>
@@ -3780,8 +3849,8 @@
         </w:rPr>
       </w:pPr>
       <w:r>
-        <w:object w:dxaOrig="4150" w:dyaOrig="4150">
-          <v:rect xmlns:o="urn:schemas-microsoft-com:office:office" xmlns:v="urn:schemas-microsoft-com:vml" id="rectole0000000002" style="width:207.500000pt;height:207.500000pt" o:preferrelative="t" o:ole="">
+        <w:object w:dxaOrig="4333" w:dyaOrig="4333">
+          <v:rect xmlns:o="urn:schemas-microsoft-com:office:office" xmlns:v="urn:schemas-microsoft-com:vml" id="rectole0000000002" style="width:216.650000pt;height:216.650000pt" o:preferrelative="t" o:ole="">
             <o:lock v:ext="edit"/>
             <v:imagedata xmlns:r="http://schemas.openxmlformats.org/officeDocument/2006/relationships" r:id="docRId5" o:title=""/>
           </v:rect>
@@ -3916,8 +3985,8 @@
         </w:rPr>
       </w:pPr>
       <w:r>
-        <w:object w:dxaOrig="5081" w:dyaOrig="2814">
-          <v:rect xmlns:o="urn:schemas-microsoft-com:office:office" xmlns:v="urn:schemas-microsoft-com:vml" id="rectole0000000003" style="width:254.050000pt;height:140.700000pt" o:preferrelative="t" o:ole="">
+        <w:object w:dxaOrig="5264" w:dyaOrig="2936">
+          <v:rect xmlns:o="urn:schemas-microsoft-com:office:office" xmlns:v="urn:schemas-microsoft-com:vml" id="rectole0000000003" style="width:263.200000pt;height:146.800000pt" o:preferrelative="t" o:ole="">
             <o:lock v:ext="edit"/>
             <v:imagedata xmlns:r="http://schemas.openxmlformats.org/officeDocument/2006/relationships" r:id="docRId7" o:title=""/>
           </v:rect>
@@ -4113,788 +4182,20 @@
           <w:sz w:val="24"/>
           <w:shd w:fill="auto" w:val="clear"/>
         </w:rPr>
-        <w:t xml:space="preserve">Outra opção de e-commerce é a referência "Amazon" (Segue o link: </w:t>
+        <w:t xml:space="preserve">Outra opção de e-commerce é a referência "Kabum!" (Segue o link: </w:t>
       </w:r>
       <w:hyperlink xmlns:r="http://schemas.openxmlformats.org/officeDocument/2006/relationships" r:id="docRId9">
         <w:r>
           <w:rPr>
             <w:rFonts w:ascii="Arial" w:hAnsi="Arial" w:cs="Arial" w:eastAsia="Arial"/>
-            <w:color w:val="000000"/>
+            <w:color w:val="0000FF"/>
             <w:spacing w:val="0"/>
             <w:position w:val="0"/>
             <w:sz w:val="24"/>
             <w:u w:val="single"/>
             <w:shd w:fill="auto" w:val="clear"/>
           </w:rPr>
-          <w:t xml:space="preserve">https://www.amazon.com.br/Logitech-LIGHTSYNC-Ajustes-Botões-Programáveis/dp/B07JM7DR7K/ref=asc_df_B07JM7DR7K/?tag=googleshopp00-20</w:t>
-        </w:r>
-        <w:r>
-          <w:rPr>
-            <w:rFonts w:ascii="Arial" w:hAnsi="Arial" w:cs="Arial" w:eastAsia="Arial"/>
-            <w:color w:val="000000"/>
-            <w:spacing w:val="0"/>
-            <w:position w:val="0"/>
-            <w:sz w:val="24"/>
-            <w:u w:val="single"/>
-            <w:shd w:fill="auto" w:val="clear"/>
-          </w:rPr>
-          <w:t xml:space="preserve"> HYPERLINK "https://www.amazon.com.br/Logitech-LIGHTSYNC-Ajustes-Bot%F5es-Program%E1veis/dp/B07JM7DR7K/ref=asc_df_B07JM7DR7K/?tag=googleshopp00-20&amp;linkCode=df0&amp;hvadid=709884378379&amp;hvpos=&amp;hvnetw=g&amp;hvrand=13749265899945822365&amp;hvpone=&amp;hvptwo=&amp;hvqmt=&amp;hvdev=c&amp;hvdvcmdl=&amp;hvlocint=&amp;hvlocphy=9197548&amp;hvtargid=pla-791277084645&amp;psc=1&amp;mcid=6c99d24a761631a599627439e54ce980&amp;gad_source=1"</w:t>
-        </w:r>
-        <w:r>
-          <w:rPr>
-            <w:rFonts w:ascii="Arial" w:hAnsi="Arial" w:cs="Arial" w:eastAsia="Arial"/>
-            <w:color w:val="000000"/>
-            <w:spacing w:val="0"/>
-            <w:position w:val="0"/>
-            <w:sz w:val="24"/>
-            <w:u w:val="single"/>
-            <w:shd w:fill="auto" w:val="clear"/>
-          </w:rPr>
-          <w:t xml:space="preserve">&amp;</w:t>
-        </w:r>
-        <w:r>
-          <w:rPr>
-            <w:rFonts w:ascii="Arial" w:hAnsi="Arial" w:cs="Arial" w:eastAsia="Arial"/>
-            <w:color w:val="000000"/>
-            <w:spacing w:val="0"/>
-            <w:position w:val="0"/>
-            <w:sz w:val="24"/>
-            <w:u w:val="single"/>
-            <w:shd w:fill="auto" w:val="clear"/>
-          </w:rPr>
-          <w:t xml:space="preserve"> HYPERLINK "https://www.amazon.com.br/Logitech-LIGHTSYNC-Ajustes-Bot%F5es-Program%E1veis/dp/B07JM7DR7K/ref=asc_df_B07JM7DR7K/?tag=googleshopp00-20&amp;linkCode=df0&amp;hvadid=709884378379&amp;hvpos=&amp;hvnetw=g&amp;hvrand=13749265899945822365&amp;hvpone=&amp;hvptwo=&amp;hvqmt=&amp;hvdev=c&amp;hvdvcmdl=&amp;hvlocint=&amp;hvlocphy=9197548&amp;hvtargid=pla-791277084645&amp;psc=1&amp;mcid=6c99d24a761631a599627439e54ce980&amp;gad_source=1"</w:t>
-        </w:r>
-        <w:r>
-          <w:rPr>
-            <w:rFonts w:ascii="Arial" w:hAnsi="Arial" w:cs="Arial" w:eastAsia="Arial"/>
-            <w:color w:val="000000"/>
-            <w:spacing w:val="0"/>
-            <w:position w:val="0"/>
-            <w:sz w:val="24"/>
-            <w:u w:val="single"/>
-            <w:shd w:fill="auto" w:val="clear"/>
-          </w:rPr>
-          <w:t xml:space="preserve">linkCode=df0</w:t>
-        </w:r>
-        <w:r>
-          <w:rPr>
-            <w:rFonts w:ascii="Arial" w:hAnsi="Arial" w:cs="Arial" w:eastAsia="Arial"/>
-            <w:color w:val="000000"/>
-            <w:spacing w:val="0"/>
-            <w:position w:val="0"/>
-            <w:sz w:val="24"/>
-            <w:u w:val="single"/>
-            <w:shd w:fill="auto" w:val="clear"/>
-          </w:rPr>
-          <w:t xml:space="preserve"> HYPERLINK "https://www.amazon.com.br/Logitech-LIGHTSYNC-Ajustes-Bot%F5es-Program%E1veis/dp/B07JM7DR7K/ref=asc_df_B07JM7DR7K/?tag=googleshopp00-20&amp;linkCode=df0&amp;hvadid=709884378379&amp;hvpos=&amp;hvnetw=g&amp;hvrand=13749265899945822365&amp;hvpone=&amp;hvptwo=&amp;hvqmt=&amp;hvdev=c&amp;hvdvcmdl=&amp;hvlocint=&amp;hvlocphy=9197548&amp;hvtargid=pla-791277084645&amp;psc=1&amp;mcid=6c99d24a761631a599627439e54ce980&amp;gad_source=1"</w:t>
-        </w:r>
-        <w:r>
-          <w:rPr>
-            <w:rFonts w:ascii="Arial" w:hAnsi="Arial" w:cs="Arial" w:eastAsia="Arial"/>
-            <w:color w:val="000000"/>
-            <w:spacing w:val="0"/>
-            <w:position w:val="0"/>
-            <w:sz w:val="24"/>
-            <w:u w:val="single"/>
-            <w:shd w:fill="auto" w:val="clear"/>
-          </w:rPr>
-          <w:t xml:space="preserve">&amp;</w:t>
-        </w:r>
-        <w:r>
-          <w:rPr>
-            <w:rFonts w:ascii="Arial" w:hAnsi="Arial" w:cs="Arial" w:eastAsia="Arial"/>
-            <w:color w:val="000000"/>
-            <w:spacing w:val="0"/>
-            <w:position w:val="0"/>
-            <w:sz w:val="24"/>
-            <w:u w:val="single"/>
-            <w:shd w:fill="auto" w:val="clear"/>
-          </w:rPr>
-          <w:t xml:space="preserve"> HYPERLINK "https://www.amazon.com.br/Logitech-LIGHTSYNC-Ajustes-Bot%F5es-Program%E1veis/dp/B07JM7DR7K/ref=asc_df_B07JM7DR7K/?tag=googleshopp00-20&amp;linkCode=df0&amp;hvadid=709884378379&amp;hvpos=&amp;hvnetw=g&amp;hvrand=13749265899945822365&amp;hvpone=&amp;hvptwo=&amp;hvqmt=&amp;hvdev=c&amp;hvdvcmdl=&amp;hvlocint=&amp;hvlocphy=9197548&amp;hvtargid=pla-791277084645&amp;psc=1&amp;mcid=6c99d24a761631a599627439e54ce980&amp;gad_source=1"</w:t>
-        </w:r>
-        <w:r>
-          <w:rPr>
-            <w:rFonts w:ascii="Arial" w:hAnsi="Arial" w:cs="Arial" w:eastAsia="Arial"/>
-            <w:color w:val="000000"/>
-            <w:spacing w:val="0"/>
-            <w:position w:val="0"/>
-            <w:sz w:val="24"/>
-            <w:u w:val="single"/>
-            <w:shd w:fill="auto" w:val="clear"/>
-          </w:rPr>
-          <w:t xml:space="preserve">hvadid=709884378379</w:t>
-        </w:r>
-        <w:r>
-          <w:rPr>
-            <w:rFonts w:ascii="Arial" w:hAnsi="Arial" w:cs="Arial" w:eastAsia="Arial"/>
-            <w:color w:val="000000"/>
-            <w:spacing w:val="0"/>
-            <w:position w:val="0"/>
-            <w:sz w:val="24"/>
-            <w:u w:val="single"/>
-            <w:shd w:fill="auto" w:val="clear"/>
-          </w:rPr>
-          <w:t xml:space="preserve"> HYPERLINK "https://www.amazon.com.br/Logitech-LIGHTSYNC-Ajustes-Bot%F5es-Program%E1veis/dp/B07JM7DR7K/ref=asc_df_B07JM7DR7K/?tag=googleshopp00-20&amp;linkCode=df0&amp;hvadid=709884378379&amp;hvpos=&amp;hvnetw=g&amp;hvrand=13749265899945822365&amp;hvpone=&amp;hvptwo=&amp;hvqmt=&amp;hvdev=c&amp;hvdvcmdl=&amp;hvlocint=&amp;hvlocphy=9197548&amp;hvtargid=pla-791277084645&amp;psc=1&amp;mcid=6c99d24a761631a599627439e54ce980&amp;gad_source=1"</w:t>
-        </w:r>
-        <w:r>
-          <w:rPr>
-            <w:rFonts w:ascii="Arial" w:hAnsi="Arial" w:cs="Arial" w:eastAsia="Arial"/>
-            <w:color w:val="000000"/>
-            <w:spacing w:val="0"/>
-            <w:position w:val="0"/>
-            <w:sz w:val="24"/>
-            <w:u w:val="single"/>
-            <w:shd w:fill="auto" w:val="clear"/>
-          </w:rPr>
-          <w:t xml:space="preserve">&amp;</w:t>
-        </w:r>
-        <w:r>
-          <w:rPr>
-            <w:rFonts w:ascii="Arial" w:hAnsi="Arial" w:cs="Arial" w:eastAsia="Arial"/>
-            <w:color w:val="000000"/>
-            <w:spacing w:val="0"/>
-            <w:position w:val="0"/>
-            <w:sz w:val="24"/>
-            <w:u w:val="single"/>
-            <w:shd w:fill="auto" w:val="clear"/>
-          </w:rPr>
-          <w:t xml:space="preserve"> HYPERLINK "https://www.amazon.com.br/Logitech-LIGHTSYNC-Ajustes-Bot%F5es-Program%E1veis/dp/B07JM7DR7K/ref=asc_df_B07JM7DR7K/?tag=googleshopp00-20&amp;linkCode=df0&amp;hvadid=709884378379&amp;hvpos=&amp;hvnetw=g&amp;hvrand=13749265899945822365&amp;hvpone=&amp;hvptwo=&amp;hvqmt=&amp;hvdev=c&amp;hvdvcmdl=&amp;hvlocint=&amp;hvlocphy=9197548&amp;hvtargid=pla-791277084645&amp;psc=1&amp;mcid=6c99d24a761631a599627439e54ce980&amp;gad_source=1"</w:t>
-        </w:r>
-        <w:r>
-          <w:rPr>
-            <w:rFonts w:ascii="Arial" w:hAnsi="Arial" w:cs="Arial" w:eastAsia="Arial"/>
-            <w:color w:val="000000"/>
-            <w:spacing w:val="0"/>
-            <w:position w:val="0"/>
-            <w:sz w:val="24"/>
-            <w:u w:val="single"/>
-            <w:shd w:fill="auto" w:val="clear"/>
-          </w:rPr>
-          <w:t xml:space="preserve">hvpos=</w:t>
-        </w:r>
-        <w:r>
-          <w:rPr>
-            <w:rFonts w:ascii="Arial" w:hAnsi="Arial" w:cs="Arial" w:eastAsia="Arial"/>
-            <w:color w:val="000000"/>
-            <w:spacing w:val="0"/>
-            <w:position w:val="0"/>
-            <w:sz w:val="24"/>
-            <w:u w:val="single"/>
-            <w:shd w:fill="auto" w:val="clear"/>
-          </w:rPr>
-          <w:t xml:space="preserve"> HYPERLINK "https://www.amazon.com.br/Logitech-LIGHTSYNC-Ajustes-Bot%F5es-Program%E1veis/dp/B07JM7DR7K/ref=asc_df_B07JM7DR7K/?tag=googleshopp00-20&amp;linkCode=df0&amp;hvadid=709884378379&amp;hvpos=&amp;hvnetw=g&amp;hvrand=13749265899945822365&amp;hvpone=&amp;hvptwo=&amp;hvqmt=&amp;hvdev=c&amp;hvdvcmdl=&amp;hvlocint=&amp;hvlocphy=9197548&amp;hvtargid=pla-791277084645&amp;psc=1&amp;mcid=6c99d24a761631a599627439e54ce980&amp;gad_source=1"</w:t>
-        </w:r>
-        <w:r>
-          <w:rPr>
-            <w:rFonts w:ascii="Arial" w:hAnsi="Arial" w:cs="Arial" w:eastAsia="Arial"/>
-            <w:color w:val="000000"/>
-            <w:spacing w:val="0"/>
-            <w:position w:val="0"/>
-            <w:sz w:val="24"/>
-            <w:u w:val="single"/>
-            <w:shd w:fill="auto" w:val="clear"/>
-          </w:rPr>
-          <w:t xml:space="preserve">&amp;</w:t>
-        </w:r>
-        <w:r>
-          <w:rPr>
-            <w:rFonts w:ascii="Arial" w:hAnsi="Arial" w:cs="Arial" w:eastAsia="Arial"/>
-            <w:color w:val="000000"/>
-            <w:spacing w:val="0"/>
-            <w:position w:val="0"/>
-            <w:sz w:val="24"/>
-            <w:u w:val="single"/>
-            <w:shd w:fill="auto" w:val="clear"/>
-          </w:rPr>
-          <w:t xml:space="preserve"> HYPERLINK "https://www.amazon.com.br/Logitech-LIGHTSYNC-Ajustes-Bot%F5es-Program%E1veis/dp/B07JM7DR7K/ref=asc_df_B07JM7DR7K/?tag=googleshopp00-20&amp;linkCode=df0&amp;hvadid=709884378379&amp;hvpos=&amp;hvnetw=g&amp;hvrand=13749265899945822365&amp;hvpone=&amp;hvptwo=&amp;hvqmt=&amp;hvdev=c&amp;hvdvcmdl=&amp;hvlocint=&amp;hvlocphy=9197548&amp;hvtargid=pla-791277084645&amp;psc=1&amp;mcid=6c99d24a761631a599627439e54ce980&amp;gad_source=1"</w:t>
-        </w:r>
-        <w:r>
-          <w:rPr>
-            <w:rFonts w:ascii="Arial" w:hAnsi="Arial" w:cs="Arial" w:eastAsia="Arial"/>
-            <w:color w:val="000000"/>
-            <w:spacing w:val="0"/>
-            <w:position w:val="0"/>
-            <w:sz w:val="24"/>
-            <w:u w:val="single"/>
-            <w:shd w:fill="auto" w:val="clear"/>
-          </w:rPr>
-          <w:t xml:space="preserve">hvnetw=g</w:t>
-        </w:r>
-        <w:r>
-          <w:rPr>
-            <w:rFonts w:ascii="Arial" w:hAnsi="Arial" w:cs="Arial" w:eastAsia="Arial"/>
-            <w:color w:val="000000"/>
-            <w:spacing w:val="0"/>
-            <w:position w:val="0"/>
-            <w:sz w:val="24"/>
-            <w:u w:val="single"/>
-            <w:shd w:fill="auto" w:val="clear"/>
-          </w:rPr>
-          <w:t xml:space="preserve"> HYPERLINK "https://www.amazon.com.br/Logitech-LIGHTSYNC-Ajustes-Bot%F5es-Program%E1veis/dp/B07JM7DR7K/ref=asc_df_B07JM7DR7K/?tag=googleshopp00-20&amp;linkCode=df0&amp;hvadid=709884378379&amp;hvpos=&amp;hvnetw=g&amp;hvrand=13749265899945822365&amp;hvpone=&amp;hvptwo=&amp;hvqmt=&amp;hvdev=c&amp;hvdvcmdl=&amp;hvlocint=&amp;hvlocphy=9197548&amp;hvtargid=pla-791277084645&amp;psc=1&amp;mcid=6c99d24a761631a599627439e54ce980&amp;gad_source=1"</w:t>
-        </w:r>
-        <w:r>
-          <w:rPr>
-            <w:rFonts w:ascii="Arial" w:hAnsi="Arial" w:cs="Arial" w:eastAsia="Arial"/>
-            <w:color w:val="000000"/>
-            <w:spacing w:val="0"/>
-            <w:position w:val="0"/>
-            <w:sz w:val="24"/>
-            <w:u w:val="single"/>
-            <w:shd w:fill="auto" w:val="clear"/>
-          </w:rPr>
-          <w:t xml:space="preserve">&amp;</w:t>
-        </w:r>
-        <w:r>
-          <w:rPr>
-            <w:rFonts w:ascii="Arial" w:hAnsi="Arial" w:cs="Arial" w:eastAsia="Arial"/>
-            <w:color w:val="000000"/>
-            <w:spacing w:val="0"/>
-            <w:position w:val="0"/>
-            <w:sz w:val="24"/>
-            <w:u w:val="single"/>
-            <w:shd w:fill="auto" w:val="clear"/>
-          </w:rPr>
-          <w:t xml:space="preserve"> HYPERLINK "https://www.amazon.com.br/Logitech-LIGHTSYNC-Ajustes-Bot%F5es-Program%E1veis/dp/B07JM7DR7K/ref=asc_df_B07JM7DR7K/?tag=googleshopp00-20&amp;linkCode=df0&amp;hvadid=709884378379&amp;hvpos=&amp;hvnetw=g&amp;hvrand=13749265899945822365&amp;hvpone=&amp;hvptwo=&amp;hvqmt=&amp;hvdev=c&amp;hvdvcmdl=&amp;hvlocint=&amp;hvlocphy=9197548&amp;hvtargid=pla-791277084645&amp;psc=1&amp;mcid=6c99d24a761631a599627439e54ce980&amp;gad_source=1"</w:t>
-        </w:r>
-        <w:r>
-          <w:rPr>
-            <w:rFonts w:ascii="Arial" w:hAnsi="Arial" w:cs="Arial" w:eastAsia="Arial"/>
-            <w:color w:val="000000"/>
-            <w:spacing w:val="0"/>
-            <w:position w:val="0"/>
-            <w:sz w:val="24"/>
-            <w:u w:val="single"/>
-            <w:shd w:fill="auto" w:val="clear"/>
-          </w:rPr>
-          <w:t xml:space="preserve">hvrand=13749265899945822365</w:t>
-        </w:r>
-        <w:r>
-          <w:rPr>
-            <w:rFonts w:ascii="Arial" w:hAnsi="Arial" w:cs="Arial" w:eastAsia="Arial"/>
-            <w:color w:val="000000"/>
-            <w:spacing w:val="0"/>
-            <w:position w:val="0"/>
-            <w:sz w:val="24"/>
-            <w:u w:val="single"/>
-            <w:shd w:fill="auto" w:val="clear"/>
-          </w:rPr>
-          <w:t xml:space="preserve"> HYPERLINK "https://www.amazon.com.br/Logitech-LIGHTSYNC-Ajustes-Bot%F5es-Program%E1veis/dp/B07JM7DR7K/ref=asc_df_B07JM7DR7K/?tag=googleshopp00-20&amp;linkCode=df0&amp;hvadid=709884378379&amp;hvpos=&amp;hvnetw=g&amp;hvrand=13749265899945822365&amp;hvpone=&amp;hvptwo=&amp;hvqmt=&amp;hvdev=c&amp;hvdvcmdl=&amp;hvlocint=&amp;hvlocphy=9197548&amp;hvtargid=pla-791277084645&amp;psc=1&amp;mcid=6c99d24a761631a599627439e54ce980&amp;gad_source=1"</w:t>
-        </w:r>
-        <w:r>
-          <w:rPr>
-            <w:rFonts w:ascii="Arial" w:hAnsi="Arial" w:cs="Arial" w:eastAsia="Arial"/>
-            <w:color w:val="000000"/>
-            <w:spacing w:val="0"/>
-            <w:position w:val="0"/>
-            <w:sz w:val="24"/>
-            <w:u w:val="single"/>
-            <w:shd w:fill="auto" w:val="clear"/>
-          </w:rPr>
-          <w:t xml:space="preserve">&amp;</w:t>
-        </w:r>
-        <w:r>
-          <w:rPr>
-            <w:rFonts w:ascii="Arial" w:hAnsi="Arial" w:cs="Arial" w:eastAsia="Arial"/>
-            <w:color w:val="000000"/>
-            <w:spacing w:val="0"/>
-            <w:position w:val="0"/>
-            <w:sz w:val="24"/>
-            <w:u w:val="single"/>
-            <w:shd w:fill="auto" w:val="clear"/>
-          </w:rPr>
-          <w:t xml:space="preserve"> HYPERLINK "https://www.amazon.com.br/Logitech-LIGHTSYNC-Ajustes-Bot%F5es-Program%E1veis/dp/B07JM7DR7K/ref=asc_df_B07JM7DR7K/?tag=googleshopp00-20&amp;linkCode=df0&amp;hvadid=709884378379&amp;hvpos=&amp;hvnetw=g&amp;hvrand=13749265899945822365&amp;hvpone=&amp;hvptwo=&amp;hvqmt=&amp;hvdev=c&amp;hvdvcmdl=&amp;hvlocint=&amp;hvlocphy=9197548&amp;hvtargid=pla-791277084645&amp;psc=1&amp;mcid=6c99d24a761631a599627439e54ce980&amp;gad_source=1"</w:t>
-        </w:r>
-        <w:r>
-          <w:rPr>
-            <w:rFonts w:ascii="Arial" w:hAnsi="Arial" w:cs="Arial" w:eastAsia="Arial"/>
-            <w:color w:val="000000"/>
-            <w:spacing w:val="0"/>
-            <w:position w:val="0"/>
-            <w:sz w:val="24"/>
-            <w:u w:val="single"/>
-            <w:shd w:fill="auto" w:val="clear"/>
-          </w:rPr>
-          <w:t xml:space="preserve">hvpone=</w:t>
-        </w:r>
-        <w:r>
-          <w:rPr>
-            <w:rFonts w:ascii="Arial" w:hAnsi="Arial" w:cs="Arial" w:eastAsia="Arial"/>
-            <w:color w:val="000000"/>
-            <w:spacing w:val="0"/>
-            <w:position w:val="0"/>
-            <w:sz w:val="24"/>
-            <w:u w:val="single"/>
-            <w:shd w:fill="auto" w:val="clear"/>
-          </w:rPr>
-          <w:t xml:space="preserve"> HYPERLINK "https://www.amazon.com.br/Logitech-LIGHTSYNC-Ajustes-Bot%F5es-Program%E1veis/dp/B07JM7DR7K/ref=asc_df_B07JM7DR7K/?tag=googleshopp00-20&amp;linkCode=df0&amp;hvadid=709884378379&amp;hvpos=&amp;hvnetw=g&amp;hvrand=13749265899945822365&amp;hvpone=&amp;hvptwo=&amp;hvqmt=&amp;hvdev=c&amp;hvdvcmdl=&amp;hvlocint=&amp;hvlocphy=9197548&amp;hvtargid=pla-791277084645&amp;psc=1&amp;mcid=6c99d24a761631a599627439e54ce980&amp;gad_source=1"</w:t>
-        </w:r>
-        <w:r>
-          <w:rPr>
-            <w:rFonts w:ascii="Arial" w:hAnsi="Arial" w:cs="Arial" w:eastAsia="Arial"/>
-            <w:color w:val="000000"/>
-            <w:spacing w:val="0"/>
-            <w:position w:val="0"/>
-            <w:sz w:val="24"/>
-            <w:u w:val="single"/>
-            <w:shd w:fill="auto" w:val="clear"/>
-          </w:rPr>
-          <w:t xml:space="preserve">&amp;</w:t>
-        </w:r>
-        <w:r>
-          <w:rPr>
-            <w:rFonts w:ascii="Arial" w:hAnsi="Arial" w:cs="Arial" w:eastAsia="Arial"/>
-            <w:color w:val="000000"/>
-            <w:spacing w:val="0"/>
-            <w:position w:val="0"/>
-            <w:sz w:val="24"/>
-            <w:u w:val="single"/>
-            <w:shd w:fill="auto" w:val="clear"/>
-          </w:rPr>
-          <w:t xml:space="preserve"> HYPERLINK "https://www.amazon.com.br/Logitech-LIGHTSYNC-Ajustes-Bot%F5es-Program%E1veis/dp/B07JM7DR7K/ref=asc_df_B07JM7DR7K/?tag=googleshopp00-20&amp;linkCode=df0&amp;hvadid=709884378379&amp;hvpos=&amp;hvnetw=g&amp;hvrand=13749265899945822365&amp;hvpone=&amp;hvptwo=&amp;hvqmt=&amp;hvdev=c&amp;hvdvcmdl=&amp;hvlocint=&amp;hvlocphy=9197548&amp;hvtargid=pla-791277084645&amp;psc=1&amp;mcid=6c99d24a761631a599627439e54ce980&amp;gad_source=1"</w:t>
-        </w:r>
-        <w:r>
-          <w:rPr>
-            <w:rFonts w:ascii="Arial" w:hAnsi="Arial" w:cs="Arial" w:eastAsia="Arial"/>
-            <w:color w:val="000000"/>
-            <w:spacing w:val="0"/>
-            <w:position w:val="0"/>
-            <w:sz w:val="24"/>
-            <w:u w:val="single"/>
-            <w:shd w:fill="auto" w:val="clear"/>
-          </w:rPr>
-          <w:t xml:space="preserve">hvptwo=</w:t>
-        </w:r>
-        <w:r>
-          <w:rPr>
-            <w:rFonts w:ascii="Arial" w:hAnsi="Arial" w:cs="Arial" w:eastAsia="Arial"/>
-            <w:color w:val="000000"/>
-            <w:spacing w:val="0"/>
-            <w:position w:val="0"/>
-            <w:sz w:val="24"/>
-            <w:u w:val="single"/>
-            <w:shd w:fill="auto" w:val="clear"/>
-          </w:rPr>
-          <w:t xml:space="preserve"> HYPERLINK "https://www.amazon.com.br/Logitech-LIGHTSYNC-Ajustes-Bot%F5es-Program%E1veis/dp/B07JM7DR7K/ref=asc_df_B07JM7DR7K/?tag=googleshopp00-20&amp;linkCode=df0&amp;hvadid=709884378379&amp;hvpos=&amp;hvnetw=g&amp;hvrand=13749265899945822365&amp;hvpone=&amp;hvptwo=&amp;hvqmt=&amp;hvdev=c&amp;hvdvcmdl=&amp;hvlocint=&amp;hvlocphy=9197548&amp;hvtargid=pla-791277084645&amp;psc=1&amp;mcid=6c99d24a761631a599627439e54ce980&amp;gad_source=1"</w:t>
-        </w:r>
-        <w:r>
-          <w:rPr>
-            <w:rFonts w:ascii="Arial" w:hAnsi="Arial" w:cs="Arial" w:eastAsia="Arial"/>
-            <w:color w:val="000000"/>
-            <w:spacing w:val="0"/>
-            <w:position w:val="0"/>
-            <w:sz w:val="24"/>
-            <w:u w:val="single"/>
-            <w:shd w:fill="auto" w:val="clear"/>
-          </w:rPr>
-          <w:t xml:space="preserve">&amp;</w:t>
-        </w:r>
-        <w:r>
-          <w:rPr>
-            <w:rFonts w:ascii="Arial" w:hAnsi="Arial" w:cs="Arial" w:eastAsia="Arial"/>
-            <w:color w:val="000000"/>
-            <w:spacing w:val="0"/>
-            <w:position w:val="0"/>
-            <w:sz w:val="24"/>
-            <w:u w:val="single"/>
-            <w:shd w:fill="auto" w:val="clear"/>
-          </w:rPr>
-          <w:t xml:space="preserve"> HYPERLINK "https://www.amazon.com.br/Logitech-LIGHTSYNC-Ajustes-Bot%F5es-Program%E1veis/dp/B07JM7DR7K/ref=asc_df_B07JM7DR7K/?tag=googleshopp00-20&amp;linkCode=df0&amp;hvadid=709884378379&amp;hvpos=&amp;hvnetw=g&amp;hvrand=13749265899945822365&amp;hvpone=&amp;hvptwo=&amp;hvqmt=&amp;hvdev=c&amp;hvdvcmdl=&amp;hvlocint=&amp;hvlocphy=9197548&amp;hvtargid=pla-791277084645&amp;psc=1&amp;mcid=6c99d24a761631a599627439e54ce980&amp;gad_source=1"</w:t>
-        </w:r>
-        <w:r>
-          <w:rPr>
-            <w:rFonts w:ascii="Arial" w:hAnsi="Arial" w:cs="Arial" w:eastAsia="Arial"/>
-            <w:color w:val="000000"/>
-            <w:spacing w:val="0"/>
-            <w:position w:val="0"/>
-            <w:sz w:val="24"/>
-            <w:u w:val="single"/>
-            <w:shd w:fill="auto" w:val="clear"/>
-          </w:rPr>
-          <w:t xml:space="preserve">hvqmt=</w:t>
-        </w:r>
-        <w:r>
-          <w:rPr>
-            <w:rFonts w:ascii="Arial" w:hAnsi="Arial" w:cs="Arial" w:eastAsia="Arial"/>
-            <w:color w:val="000000"/>
-            <w:spacing w:val="0"/>
-            <w:position w:val="0"/>
-            <w:sz w:val="24"/>
-            <w:u w:val="single"/>
-            <w:shd w:fill="auto" w:val="clear"/>
-          </w:rPr>
-          <w:t xml:space="preserve"> HYPERLINK "https://www.amazon.com.br/Logitech-LIGHTSYNC-Ajustes-Bot%F5es-Program%E1veis/dp/B07JM7DR7K/ref=asc_df_B07JM7DR7K/?tag=googleshopp00-20&amp;linkCode=df0&amp;hvadid=709884378379&amp;hvpos=&amp;hvnetw=g&amp;hvrand=13749265899945822365&amp;hvpone=&amp;hvptwo=&amp;hvqmt=&amp;hvdev=c&amp;hvdvcmdl=&amp;hvlocint=&amp;hvlocphy=9197548&amp;hvtargid=pla-791277084645&amp;psc=1&amp;mcid=6c99d24a761631a599627439e54ce980&amp;gad_source=1"</w:t>
-        </w:r>
-        <w:r>
-          <w:rPr>
-            <w:rFonts w:ascii="Arial" w:hAnsi="Arial" w:cs="Arial" w:eastAsia="Arial"/>
-            <w:color w:val="000000"/>
-            <w:spacing w:val="0"/>
-            <w:position w:val="0"/>
-            <w:sz w:val="24"/>
-            <w:u w:val="single"/>
-            <w:shd w:fill="auto" w:val="clear"/>
-          </w:rPr>
-          <w:t xml:space="preserve">&amp;</w:t>
-        </w:r>
-        <w:r>
-          <w:rPr>
-            <w:rFonts w:ascii="Arial" w:hAnsi="Arial" w:cs="Arial" w:eastAsia="Arial"/>
-            <w:color w:val="000000"/>
-            <w:spacing w:val="0"/>
-            <w:position w:val="0"/>
-            <w:sz w:val="24"/>
-            <w:u w:val="single"/>
-            <w:shd w:fill="auto" w:val="clear"/>
-          </w:rPr>
-          <w:t xml:space="preserve"> HYPERLINK "https://www.amazon.com.br/Logitech-LIGHTSYNC-Ajustes-Bot%F5es-Program%E1veis/dp/B07JM7DR7K/ref=asc_df_B07JM7DR7K/?tag=googleshopp00-20&amp;linkCode=df0&amp;hvadid=709884378379&amp;hvpos=&amp;hvnetw=g&amp;hvrand=13749265899945822365&amp;hvpone=&amp;hvptwo=&amp;hvqmt=&amp;hvdev=c&amp;hvdvcmdl=&amp;hvlocint=&amp;hvlocphy=9197548&amp;hvtargid=pla-791277084645&amp;psc=1&amp;mcid=6c99d24a761631a599627439e54ce980&amp;gad_source=1"</w:t>
-        </w:r>
-        <w:r>
-          <w:rPr>
-            <w:rFonts w:ascii="Arial" w:hAnsi="Arial" w:cs="Arial" w:eastAsia="Arial"/>
-            <w:color w:val="000000"/>
-            <w:spacing w:val="0"/>
-            <w:position w:val="0"/>
-            <w:sz w:val="24"/>
-            <w:u w:val="single"/>
-            <w:shd w:fill="auto" w:val="clear"/>
-          </w:rPr>
-          <w:t xml:space="preserve">hvdev=c</w:t>
-        </w:r>
-        <w:r>
-          <w:rPr>
-            <w:rFonts w:ascii="Arial" w:hAnsi="Arial" w:cs="Arial" w:eastAsia="Arial"/>
-            <w:color w:val="000000"/>
-            <w:spacing w:val="0"/>
-            <w:position w:val="0"/>
-            <w:sz w:val="24"/>
-            <w:u w:val="single"/>
-            <w:shd w:fill="auto" w:val="clear"/>
-          </w:rPr>
-          <w:t xml:space="preserve"> HYPERLINK "https://www.amazon.com.br/Logitech-LIGHTSYNC-Ajustes-Bot%F5es-Program%E1veis/dp/B07JM7DR7K/ref=asc_df_B07JM7DR7K/?tag=googleshopp00-20&amp;linkCode=df0&amp;hvadid=709884378379&amp;hvpos=&amp;hvnetw=g&amp;hvrand=13749265899945822365&amp;hvpone=&amp;hvptwo=&amp;hvqmt=&amp;hvdev=c&amp;hvdvcmdl=&amp;hvlocint=&amp;hvlocphy=9197548&amp;hvtargid=pla-791277084645&amp;psc=1&amp;mcid=6c99d24a761631a599627439e54ce980&amp;gad_source=1"</w:t>
-        </w:r>
-        <w:r>
-          <w:rPr>
-            <w:rFonts w:ascii="Arial" w:hAnsi="Arial" w:cs="Arial" w:eastAsia="Arial"/>
-            <w:color w:val="000000"/>
-            <w:spacing w:val="0"/>
-            <w:position w:val="0"/>
-            <w:sz w:val="24"/>
-            <w:u w:val="single"/>
-            <w:shd w:fill="auto" w:val="clear"/>
-          </w:rPr>
-          <w:t xml:space="preserve">&amp;</w:t>
-        </w:r>
-        <w:r>
-          <w:rPr>
-            <w:rFonts w:ascii="Arial" w:hAnsi="Arial" w:cs="Arial" w:eastAsia="Arial"/>
-            <w:color w:val="000000"/>
-            <w:spacing w:val="0"/>
-            <w:position w:val="0"/>
-            <w:sz w:val="24"/>
-            <w:u w:val="single"/>
-            <w:shd w:fill="auto" w:val="clear"/>
-          </w:rPr>
-          <w:t xml:space="preserve"> HYPERLINK "https://www.amazon.com.br/Logitech-LIGHTSYNC-Ajustes-Bot%F5es-Program%E1veis/dp/B07JM7DR7K/ref=asc_df_B07JM7DR7K/?tag=googleshopp00-20&amp;linkCode=df0&amp;hvadid=709884378379&amp;hvpos=&amp;hvnetw=g&amp;hvrand=13749265899945822365&amp;hvpone=&amp;hvptwo=&amp;hvqmt=&amp;hvdev=c&amp;hvdvcmdl=&amp;hvlocint=&amp;hvlocphy=9197548&amp;hvtargid=pla-791277084645&amp;psc=1&amp;mcid=6c99d24a761631a599627439e54ce980&amp;gad_source=1"</w:t>
-        </w:r>
-        <w:r>
-          <w:rPr>
-            <w:rFonts w:ascii="Arial" w:hAnsi="Arial" w:cs="Arial" w:eastAsia="Arial"/>
-            <w:color w:val="000000"/>
-            <w:spacing w:val="0"/>
-            <w:position w:val="0"/>
-            <w:sz w:val="24"/>
-            <w:u w:val="single"/>
-            <w:shd w:fill="auto" w:val="clear"/>
-          </w:rPr>
-          <w:t xml:space="preserve">hvdvcmdl=</w:t>
-        </w:r>
-        <w:r>
-          <w:rPr>
-            <w:rFonts w:ascii="Arial" w:hAnsi="Arial" w:cs="Arial" w:eastAsia="Arial"/>
-            <w:color w:val="000000"/>
-            <w:spacing w:val="0"/>
-            <w:position w:val="0"/>
-            <w:sz w:val="24"/>
-            <w:u w:val="single"/>
-            <w:shd w:fill="auto" w:val="clear"/>
-          </w:rPr>
-          <w:t xml:space="preserve"> HYPERLINK "https://www.amazon.com.br/Logitech-LIGHTSYNC-Ajustes-Bot%F5es-Program%E1veis/dp/B07JM7DR7K/ref=asc_df_B07JM7DR7K/?tag=googleshopp00-20&amp;linkCode=df0&amp;hvadid=709884378379&amp;hvpos=&amp;hvnetw=g&amp;hvrand=13749265899945822365&amp;hvpone=&amp;hvptwo=&amp;hvqmt=&amp;hvdev=c&amp;hvdvcmdl=&amp;hvlocint=&amp;hvlocphy=9197548&amp;hvtargid=pla-791277084645&amp;psc=1&amp;mcid=6c99d24a761631a599627439e54ce980&amp;gad_source=1"</w:t>
-        </w:r>
-        <w:r>
-          <w:rPr>
-            <w:rFonts w:ascii="Arial" w:hAnsi="Arial" w:cs="Arial" w:eastAsia="Arial"/>
-            <w:color w:val="000000"/>
-            <w:spacing w:val="0"/>
-            <w:position w:val="0"/>
-            <w:sz w:val="24"/>
-            <w:u w:val="single"/>
-            <w:shd w:fill="auto" w:val="clear"/>
-          </w:rPr>
-          <w:t xml:space="preserve">&amp;</w:t>
-        </w:r>
-        <w:r>
-          <w:rPr>
-            <w:rFonts w:ascii="Arial" w:hAnsi="Arial" w:cs="Arial" w:eastAsia="Arial"/>
-            <w:color w:val="000000"/>
-            <w:spacing w:val="0"/>
-            <w:position w:val="0"/>
-            <w:sz w:val="24"/>
-            <w:u w:val="single"/>
-            <w:shd w:fill="auto" w:val="clear"/>
-          </w:rPr>
-          <w:t xml:space="preserve"> HYPERLINK "https://www.amazon.com.br/Logitech-LIGHTSYNC-Ajustes-Bot%F5es-Program%E1veis/dp/B07JM7DR7K/ref=asc_df_B07JM7DR7K/?tag=googleshopp00-20&amp;linkCode=df0&amp;hvadid=709884378379&amp;hvpos=&amp;hvnetw=g&amp;hvrand=13749265899945822365&amp;hvpone=&amp;hvptwo=&amp;hvqmt=&amp;hvdev=c&amp;hvdvcmdl=&amp;hvlocint=&amp;hvlocphy=9197548&amp;hvtargid=pla-791277084645&amp;psc=1&amp;mcid=6c99d24a761631a599627439e54ce980&amp;gad_source=1"</w:t>
-        </w:r>
-        <w:r>
-          <w:rPr>
-            <w:rFonts w:ascii="Arial" w:hAnsi="Arial" w:cs="Arial" w:eastAsia="Arial"/>
-            <w:color w:val="000000"/>
-            <w:spacing w:val="0"/>
-            <w:position w:val="0"/>
-            <w:sz w:val="24"/>
-            <w:u w:val="single"/>
-            <w:shd w:fill="auto" w:val="clear"/>
-          </w:rPr>
-          <w:t xml:space="preserve">hvlocint=</w:t>
-        </w:r>
-        <w:r>
-          <w:rPr>
-            <w:rFonts w:ascii="Arial" w:hAnsi="Arial" w:cs="Arial" w:eastAsia="Arial"/>
-            <w:color w:val="000000"/>
-            <w:spacing w:val="0"/>
-            <w:position w:val="0"/>
-            <w:sz w:val="24"/>
-            <w:u w:val="single"/>
-            <w:shd w:fill="auto" w:val="clear"/>
-          </w:rPr>
-          <w:t xml:space="preserve"> HYPERLINK "https://www.amazon.com.br/Logitech-LIGHTSYNC-Ajustes-Bot%F5es-Program%E1veis/dp/B07JM7DR7K/ref=asc_df_B07JM7DR7K/?tag=googleshopp00-20&amp;linkCode=df0&amp;hvadid=709884378379&amp;hvpos=&amp;hvnetw=g&amp;hvrand=13749265899945822365&amp;hvpone=&amp;hvptwo=&amp;hvqmt=&amp;hvdev=c&amp;hvdvcmdl=&amp;hvlocint=&amp;hvlocphy=9197548&amp;hvtargid=pla-791277084645&amp;psc=1&amp;mcid=6c99d24a761631a599627439e54ce980&amp;gad_source=1"</w:t>
-        </w:r>
-        <w:r>
-          <w:rPr>
-            <w:rFonts w:ascii="Arial" w:hAnsi="Arial" w:cs="Arial" w:eastAsia="Arial"/>
-            <w:color w:val="000000"/>
-            <w:spacing w:val="0"/>
-            <w:position w:val="0"/>
-            <w:sz w:val="24"/>
-            <w:u w:val="single"/>
-            <w:shd w:fill="auto" w:val="clear"/>
-          </w:rPr>
-          <w:t xml:space="preserve">&amp;</w:t>
-        </w:r>
-        <w:r>
-          <w:rPr>
-            <w:rFonts w:ascii="Arial" w:hAnsi="Arial" w:cs="Arial" w:eastAsia="Arial"/>
-            <w:color w:val="000000"/>
-            <w:spacing w:val="0"/>
-            <w:position w:val="0"/>
-            <w:sz w:val="24"/>
-            <w:u w:val="single"/>
-            <w:shd w:fill="auto" w:val="clear"/>
-          </w:rPr>
-          <w:t xml:space="preserve"> HYPERLINK "https://www.amazon.com.br/Logitech-LIGHTSYNC-Ajustes-Bot%F5es-Program%E1veis/dp/B07JM7DR7K/ref=asc_df_B07JM7DR7K/?tag=googleshopp00-20&amp;linkCode=df0&amp;hvadid=709884378379&amp;hvpos=&amp;hvnetw=g&amp;hvrand=13749265899945822365&amp;hvpone=&amp;hvptwo=&amp;hvqmt=&amp;hvdev=c&amp;hvdvcmdl=&amp;hvlocint=&amp;hvlocphy=9197548&amp;hvtargid=pla-791277084645&amp;psc=1&amp;mcid=6c99d24a761631a599627439e54ce980&amp;gad_source=1"</w:t>
-        </w:r>
-        <w:r>
-          <w:rPr>
-            <w:rFonts w:ascii="Arial" w:hAnsi="Arial" w:cs="Arial" w:eastAsia="Arial"/>
-            <w:color w:val="000000"/>
-            <w:spacing w:val="0"/>
-            <w:position w:val="0"/>
-            <w:sz w:val="24"/>
-            <w:u w:val="single"/>
-            <w:shd w:fill="auto" w:val="clear"/>
-          </w:rPr>
-          <w:t xml:space="preserve">hvlocphy=9197548</w:t>
-        </w:r>
-        <w:r>
-          <w:rPr>
-            <w:rFonts w:ascii="Arial" w:hAnsi="Arial" w:cs="Arial" w:eastAsia="Arial"/>
-            <w:color w:val="000000"/>
-            <w:spacing w:val="0"/>
-            <w:position w:val="0"/>
-            <w:sz w:val="24"/>
-            <w:u w:val="single"/>
-            <w:shd w:fill="auto" w:val="clear"/>
-          </w:rPr>
-          <w:t xml:space="preserve"> HYPERLINK "https://www.amazon.com.br/Logitech-LIGHTSYNC-Ajustes-Bot%F5es-Program%E1veis/dp/B07JM7DR7K/ref=asc_df_B07JM7DR7K/?tag=googleshopp00-20&amp;linkCode=df0&amp;hvadid=709884378379&amp;hvpos=&amp;hvnetw=g&amp;hvrand=13749265899945822365&amp;hvpone=&amp;hvptwo=&amp;hvqmt=&amp;hvdev=c&amp;hvdvcmdl=&amp;hvlocint=&amp;hvlocphy=9197548&amp;hvtargid=pla-791277084645&amp;psc=1&amp;mcid=6c99d24a761631a599627439e54ce980&amp;gad_source=1"</w:t>
-        </w:r>
-        <w:r>
-          <w:rPr>
-            <w:rFonts w:ascii="Arial" w:hAnsi="Arial" w:cs="Arial" w:eastAsia="Arial"/>
-            <w:color w:val="000000"/>
-            <w:spacing w:val="0"/>
-            <w:position w:val="0"/>
-            <w:sz w:val="24"/>
-            <w:u w:val="single"/>
-            <w:shd w:fill="auto" w:val="clear"/>
-          </w:rPr>
-          <w:t xml:space="preserve">&amp;</w:t>
-        </w:r>
-        <w:r>
-          <w:rPr>
-            <w:rFonts w:ascii="Arial" w:hAnsi="Arial" w:cs="Arial" w:eastAsia="Arial"/>
-            <w:color w:val="000000"/>
-            <w:spacing w:val="0"/>
-            <w:position w:val="0"/>
-            <w:sz w:val="24"/>
-            <w:u w:val="single"/>
-            <w:shd w:fill="auto" w:val="clear"/>
-          </w:rPr>
-          <w:t xml:space="preserve"> HYPERLINK "https://www.amazon.com.br/Logitech-LIGHTSYNC-Ajustes-Bot%F5es-Program%E1veis/dp/B07JM7DR7K/ref=asc_df_B07JM7DR7K/?tag=googleshopp00-20&amp;linkCode=df0&amp;hvadid=709884378379&amp;hvpos=&amp;hvnetw=g&amp;hvrand=13749265899945822365&amp;hvpone=&amp;hvptwo=&amp;hvqmt=&amp;hvdev=c&amp;hvdvcmdl=&amp;hvlocint=&amp;hvlocphy=9197548&amp;hvtargid=pla-791277084645&amp;psc=1&amp;mcid=6c99d24a761631a599627439e54ce980&amp;gad_source=1"</w:t>
-        </w:r>
-        <w:r>
-          <w:rPr>
-            <w:rFonts w:ascii="Arial" w:hAnsi="Arial" w:cs="Arial" w:eastAsia="Arial"/>
-            <w:color w:val="000000"/>
-            <w:spacing w:val="0"/>
-            <w:position w:val="0"/>
-            <w:sz w:val="24"/>
-            <w:u w:val="single"/>
-            <w:shd w:fill="auto" w:val="clear"/>
-          </w:rPr>
-          <w:t xml:space="preserve">hvtargid=pla-791277084645</w:t>
-        </w:r>
-        <w:r>
-          <w:rPr>
-            <w:rFonts w:ascii="Arial" w:hAnsi="Arial" w:cs="Arial" w:eastAsia="Arial"/>
-            <w:color w:val="000000"/>
-            <w:spacing w:val="0"/>
-            <w:position w:val="0"/>
-            <w:sz w:val="24"/>
-            <w:u w:val="single"/>
-            <w:shd w:fill="auto" w:val="clear"/>
-          </w:rPr>
-          <w:t xml:space="preserve"> HYPERLINK "https://www.amazon.com.br/Logitech-LIGHTSYNC-Ajustes-Bot%F5es-Program%E1veis/dp/B07JM7DR7K/ref=asc_df_B07JM7DR7K/?tag=googleshopp00-20&amp;linkCode=df0&amp;hvadid=709884378379&amp;hvpos=&amp;hvnetw=g&amp;hvrand=13749265899945822365&amp;hvpone=&amp;hvptwo=&amp;hvqmt=&amp;hvdev=c&amp;hvdvcmdl=&amp;hvlocint=&amp;hvlocphy=9197548&amp;hvtargid=pla-791277084645&amp;psc=1&amp;mcid=6c99d24a761631a599627439e54ce980&amp;gad_source=1"</w:t>
-        </w:r>
-        <w:r>
-          <w:rPr>
-            <w:rFonts w:ascii="Arial" w:hAnsi="Arial" w:cs="Arial" w:eastAsia="Arial"/>
-            <w:color w:val="000000"/>
-            <w:spacing w:val="0"/>
-            <w:position w:val="0"/>
-            <w:sz w:val="24"/>
-            <w:u w:val="single"/>
-            <w:shd w:fill="auto" w:val="clear"/>
-          </w:rPr>
-          <w:t xml:space="preserve">&amp;</w:t>
-        </w:r>
-        <w:r>
-          <w:rPr>
-            <w:rFonts w:ascii="Arial" w:hAnsi="Arial" w:cs="Arial" w:eastAsia="Arial"/>
-            <w:color w:val="000000"/>
-            <w:spacing w:val="0"/>
-            <w:position w:val="0"/>
-            <w:sz w:val="24"/>
-            <w:u w:val="single"/>
-            <w:shd w:fill="auto" w:val="clear"/>
-          </w:rPr>
-          <w:t xml:space="preserve"> HYPERLINK "https://www.amazon.com.br/Logitech-LIGHTSYNC-Ajustes-Bot%F5es-Program%E1veis/dp/B07JM7DR7K/ref=asc_df_B07JM7DR7K/?tag=googleshopp00-20&amp;linkCode=df0&amp;hvadid=709884378379&amp;hvpos=&amp;hvnetw=g&amp;hvrand=13749265899945822365&amp;hvpone=&amp;hvptwo=&amp;hvqmt=&amp;hvdev=c&amp;hvdvcmdl=&amp;hvlocint=&amp;hvlocphy=9197548&amp;hvtargid=pla-791277084645&amp;psc=1&amp;mcid=6c99d24a761631a599627439e54ce980&amp;gad_source=1"</w:t>
-        </w:r>
-        <w:r>
-          <w:rPr>
-            <w:rFonts w:ascii="Arial" w:hAnsi="Arial" w:cs="Arial" w:eastAsia="Arial"/>
-            <w:color w:val="000000"/>
-            <w:spacing w:val="0"/>
-            <w:position w:val="0"/>
-            <w:sz w:val="24"/>
-            <w:u w:val="single"/>
-            <w:shd w:fill="auto" w:val="clear"/>
-          </w:rPr>
-          <w:t xml:space="preserve">psc=1</w:t>
-        </w:r>
-        <w:r>
-          <w:rPr>
-            <w:rFonts w:ascii="Arial" w:hAnsi="Arial" w:cs="Arial" w:eastAsia="Arial"/>
-            <w:color w:val="000000"/>
-            <w:spacing w:val="0"/>
-            <w:position w:val="0"/>
-            <w:sz w:val="24"/>
-            <w:u w:val="single"/>
-            <w:shd w:fill="auto" w:val="clear"/>
-          </w:rPr>
-          <w:t xml:space="preserve"> HYPERLINK "https://www.amazon.com.br/Logitech-LIGHTSYNC-Ajustes-Bot%F5es-Program%E1veis/dp/B07JM7DR7K/ref=asc_df_B07JM7DR7K/?tag=googleshopp00-20&amp;linkCode=df0&amp;hvadid=709884378379&amp;hvpos=&amp;hvnetw=g&amp;hvrand=13749265899945822365&amp;hvpone=&amp;hvptwo=&amp;hvqmt=&amp;hvdev=c&amp;hvdvcmdl=&amp;hvlocint=&amp;hvlocphy=9197548&amp;hvtargid=pla-791277084645&amp;psc=1&amp;mcid=6c99d24a761631a599627439e54ce980&amp;gad_source=1"</w:t>
-        </w:r>
-        <w:r>
-          <w:rPr>
-            <w:rFonts w:ascii="Arial" w:hAnsi="Arial" w:cs="Arial" w:eastAsia="Arial"/>
-            <w:color w:val="000000"/>
-            <w:spacing w:val="0"/>
-            <w:position w:val="0"/>
-            <w:sz w:val="24"/>
-            <w:u w:val="single"/>
-            <w:shd w:fill="auto" w:val="clear"/>
-          </w:rPr>
-          <w:t xml:space="preserve">&amp;</w:t>
-        </w:r>
-        <w:r>
-          <w:rPr>
-            <w:rFonts w:ascii="Arial" w:hAnsi="Arial" w:cs="Arial" w:eastAsia="Arial"/>
-            <w:color w:val="000000"/>
-            <w:spacing w:val="0"/>
-            <w:position w:val="0"/>
-            <w:sz w:val="24"/>
-            <w:u w:val="single"/>
-            <w:shd w:fill="auto" w:val="clear"/>
-          </w:rPr>
-          <w:t xml:space="preserve"> HYPERLINK "https://www.amazon.com.br/Logitech-LIGHTSYNC-Ajustes-Bot%F5es-Program%E1veis/dp/B07JM7DR7K/ref=asc_df_B07JM7DR7K/?tag=googleshopp00-20&amp;linkCode=df0&amp;hvadid=709884378379&amp;hvpos=&amp;hvnetw=g&amp;hvrand=13749265899945822365&amp;hvpone=&amp;hvptwo=&amp;hvqmt=&amp;hvdev=c&amp;hvdvcmdl=&amp;hvlocint=&amp;hvlocphy=9197548&amp;hvtargid=pla-791277084645&amp;psc=1&amp;mcid=6c99d24a761631a599627439e54ce980&amp;gad_source=1"</w:t>
-        </w:r>
-        <w:r>
-          <w:rPr>
-            <w:rFonts w:ascii="Arial" w:hAnsi="Arial" w:cs="Arial" w:eastAsia="Arial"/>
-            <w:color w:val="000000"/>
-            <w:spacing w:val="0"/>
-            <w:position w:val="0"/>
-            <w:sz w:val="24"/>
-            <w:u w:val="single"/>
-            <w:shd w:fill="auto" w:val="clear"/>
-          </w:rPr>
-          <w:t xml:space="preserve">mcid=6c99d24a761631a599627439e54ce980</w:t>
-        </w:r>
-        <w:r>
-          <w:rPr>
-            <w:rFonts w:ascii="Arial" w:hAnsi="Arial" w:cs="Arial" w:eastAsia="Arial"/>
-            <w:color w:val="000000"/>
-            <w:spacing w:val="0"/>
-            <w:position w:val="0"/>
-            <w:sz w:val="24"/>
-            <w:u w:val="single"/>
-            <w:shd w:fill="auto" w:val="clear"/>
-          </w:rPr>
-          <w:t xml:space="preserve"> HYPERLINK "https://www.amazon.com.br/Logitech-LIGHTSYNC-Ajustes-Bot%F5es-Program%E1veis/dp/B07JM7DR7K/ref=asc_df_B07JM7DR7K/?tag=googleshopp00-20&amp;linkCode=df0&amp;hvadid=709884378379&amp;hvpos=&amp;hvnetw=g&amp;hvrand=13749265899945822365&amp;hvpone=&amp;hvptwo=&amp;hvqmt=&amp;hvdev=c&amp;hvdvcmdl=&amp;hvlocint=&amp;hvlocphy=9197548&amp;hvtargid=pla-791277084645&amp;psc=1&amp;mcid=6c99d24a761631a599627439e54ce980&amp;gad_source=1"</w:t>
-        </w:r>
-        <w:r>
-          <w:rPr>
-            <w:rFonts w:ascii="Arial" w:hAnsi="Arial" w:cs="Arial" w:eastAsia="Arial"/>
-            <w:color w:val="000000"/>
-            <w:spacing w:val="0"/>
-            <w:position w:val="0"/>
-            <w:sz w:val="24"/>
-            <w:u w:val="single"/>
-            <w:shd w:fill="auto" w:val="clear"/>
-          </w:rPr>
-          <w:t xml:space="preserve">&amp;</w:t>
-        </w:r>
-        <w:r>
-          <w:rPr>
-            <w:rFonts w:ascii="Arial" w:hAnsi="Arial" w:cs="Arial" w:eastAsia="Arial"/>
-            <w:color w:val="000000"/>
-            <w:spacing w:val="0"/>
-            <w:position w:val="0"/>
-            <w:sz w:val="24"/>
-            <w:u w:val="single"/>
-            <w:shd w:fill="auto" w:val="clear"/>
-          </w:rPr>
-          <w:t xml:space="preserve"> HYPERLINK "https://www.amazon.com.br/Logitech-LIGHTSYNC-Ajustes-Bot%F5es-Program%E1veis/dp/B07JM7DR7K/ref=asc_df_B07JM7DR7K/?tag=googleshopp00-20&amp;linkCode=df0&amp;hvadid=709884378379&amp;hvpos=&amp;hvnetw=g&amp;hvrand=13749265899945822365&amp;hvpone=&amp;hvptwo=&amp;hvqmt=&amp;hvdev=c&amp;hvdvcmdl=&amp;hvlocint=&amp;hvlocphy=9197548&amp;hvtargid=pla-791277084645&amp;psc=1&amp;mcid=6c99d24a761631a599627439e54ce980&amp;gad_source=1"</w:t>
-        </w:r>
-        <w:r>
-          <w:rPr>
-            <w:rFonts w:ascii="Arial" w:hAnsi="Arial" w:cs="Arial" w:eastAsia="Arial"/>
-            <w:color w:val="000000"/>
-            <w:spacing w:val="0"/>
-            <w:position w:val="0"/>
-            <w:sz w:val="24"/>
-            <w:u w:val="single"/>
-            <w:shd w:fill="auto" w:val="clear"/>
-          </w:rPr>
-          <w:t xml:space="preserve">gad_source=1</w:t>
+          <w:t xml:space="preserve">https://www.kabum.com.br/produto/98244/mouse-gamer-logitech-g502-hero-com-rgb-lightsync-ajustes-de-peso-11-botoes-programaveis-sensor-hero-25k-910-005550</w:t>
         </w:r>
       </w:hyperlink>
       <w:r>
